--- a/Installs for Python for Biologist Course.docx
+++ b/Installs for Python for Biologist Course.docx
@@ -88,7 +88,7 @@
           <w:szCs w:val="28"/>
         </w:rPr>
       </w:pPr>
-      <w:hyperlink r:id="rId6">
+      <w:hyperlink r:id="rId7">
         <w:r>
           <w:rPr>
             <w:color w:val="1155cc"/>
@@ -122,131 +122,21 @@
     </w:p>
     <w:p>
       <w:pPr>
-        <w:numPr>
-          <w:ilvl w:val="1"/>
-          <w:numId w:val="1"/>
-        </w:numPr>
-        <w:ind w:left="1440" w:hanging="360"/>
-        <w:rPr>
-          <w:sz w:val="28"/>
-          <w:szCs w:val="28"/>
-        </w:rPr>
-      </w:pPr>
-      <w:r>
-        <w:rPr>
-          <w:sz w:val="28"/>
-          <w:szCs w:val="28"/>
-          <w:rtl w:val="0"/>
-        </w:rPr>
-        <w:t xml:space="preserve">Mac Users:</w:t>
-      </w:r>
-    </w:p>
-    <w:p>
-      <w:pPr>
-        <w:ind w:left="720" w:firstLine="0"/>
-        <w:rPr>
-          <w:sz w:val="28"/>
-          <w:szCs w:val="28"/>
-        </w:rPr>
-      </w:pPr>
-      <w:r>
-        <w:rPr>
-          <w:sz w:val="28"/>
-          <w:szCs w:val="28"/>
-          <w:rtl w:val="0"/>
-        </w:rPr>
-        <w:t xml:space="preserve">Python 3.7 Version </w:t>
-      </w:r>
-    </w:p>
-    <w:p>
-      <w:pPr>
-        <w:ind w:left="720" w:firstLine="0"/>
-        <w:rPr>
-          <w:sz w:val="28"/>
-          <w:szCs w:val="28"/>
-        </w:rPr>
-      </w:pPr>
-      <w:r>
-        <w:rPr>
-          <w:sz w:val="28"/>
-          <w:szCs w:val="28"/>
-          <w:rtl w:val="0"/>
-        </w:rPr>
-        <w:t xml:space="preserve">64-Bit Graphical Installer </w:t>
-      </w:r>
-    </w:p>
-    <w:p>
-      <w:pPr>
-        <w:numPr>
-          <w:ilvl w:val="1"/>
-          <w:numId w:val="1"/>
-        </w:numPr>
-        <w:ind w:left="1440" w:hanging="360"/>
-        <w:rPr>
-          <w:sz w:val="28"/>
-          <w:szCs w:val="28"/>
-        </w:rPr>
-      </w:pPr>
-      <w:r>
-        <w:rPr>
-          <w:sz w:val="28"/>
-          <w:szCs w:val="28"/>
-          <w:rtl w:val="0"/>
-        </w:rPr>
-        <w:t xml:space="preserve">PC Users: </w:t>
-      </w:r>
-    </w:p>
-    <w:p>
-      <w:pPr>
-        <w:ind w:left="720" w:firstLine="0"/>
-        <w:rPr>
-          <w:sz w:val="28"/>
-          <w:szCs w:val="28"/>
-        </w:rPr>
-      </w:pPr>
-      <w:r>
-        <w:rPr>
-          <w:sz w:val="28"/>
-          <w:szCs w:val="28"/>
-          <w:rtl w:val="0"/>
-        </w:rPr>
-        <w:t xml:space="preserve">Python 3.7 Version </w:t>
-      </w:r>
-    </w:p>
-    <w:p>
-      <w:pPr>
-        <w:ind w:left="720" w:firstLine="0"/>
-        <w:rPr>
-          <w:sz w:val="28"/>
-          <w:szCs w:val="28"/>
-        </w:rPr>
-      </w:pPr>
-      <w:r>
-        <w:rPr>
-          <w:sz w:val="28"/>
-          <w:szCs w:val="28"/>
-          <w:rtl w:val="0"/>
-        </w:rPr>
-        <w:t xml:space="preserve">64-Bit Graphical Installer</w:t>
-      </w:r>
-    </w:p>
-    <w:p>
-      <w:pPr>
-        <w:ind w:left="720" w:firstLine="0"/>
-        <w:rPr>
-          <w:sz w:val="28"/>
-          <w:szCs w:val="28"/>
-        </w:rPr>
-      </w:pPr>
-      <w:r>
-        <w:rPr>
-          <w:sz w:val="28"/>
-          <w:szCs w:val="28"/>
-          <w:rtl w:val="0"/>
-        </w:rPr>
-        <w:t xml:space="preserve">Follow the instructions at this </w:t>
-      </w:r>
-      <w:hyperlink r:id="rId7">
+        <w:ind w:left="0" w:firstLine="720"/>
+        <w:rPr>
+          <w:sz w:val="28"/>
+          <w:szCs w:val="28"/>
+        </w:rPr>
+      </w:pPr>
+      <w:r>
+        <w:rPr>
+          <w:sz w:val="28"/>
+          <w:szCs w:val="28"/>
+          <w:rtl w:val="0"/>
+        </w:rPr>
+        <w:t xml:space="preserve">PC users follow the instructions at this </w:t>
+      </w:r>
+      <w:hyperlink r:id="rId8">
         <w:r>
           <w:rPr>
             <w:color w:val="1155cc"/>
@@ -264,12 +154,24 @@
           <w:szCs w:val="28"/>
           <w:rtl w:val="0"/>
         </w:rPr>
-        <w:t xml:space="preserve">. </w:t>
-      </w:r>
-      <w:r>
-        <w:rPr>
-          <w:rtl w:val="0"/>
-        </w:rPr>
+        <w:t xml:space="preserve">. (This will help Python be </w:t>
+      </w:r>
+    </w:p>
+    <w:p>
+      <w:pPr>
+        <w:ind w:left="0" w:firstLine="720"/>
+        <w:rPr>
+          <w:sz w:val="28"/>
+          <w:szCs w:val="28"/>
+        </w:rPr>
+      </w:pPr>
+      <w:r>
+        <w:rPr>
+          <w:sz w:val="28"/>
+          <w:szCs w:val="28"/>
+          <w:rtl w:val="0"/>
+        </w:rPr>
+        <w:t xml:space="preserve">linked to your Terminal).  </w:t>
       </w:r>
     </w:p>
     <w:p>
@@ -284,48 +186,6 @@
         <w:rPr>
           <w:rtl w:val="0"/>
         </w:rPr>
-      </w:r>
-      <w:r>
-        <w:drawing>
-          <wp:anchor allowOverlap="1" behindDoc="0" distB="0" distT="0" distL="0" distR="0" hidden="0" layoutInCell="1" locked="0" relativeHeight="0" simplePos="0">
-            <wp:simplePos x="0" y="0"/>
-            <wp:positionH relativeFrom="column">
-              <wp:posOffset>0</wp:posOffset>
-            </wp:positionH>
-            <wp:positionV relativeFrom="paragraph">
-              <wp:posOffset>19050</wp:posOffset>
-            </wp:positionV>
-            <wp:extent cx="5943600" cy="2628900"/>
-            <wp:effectExtent b="0" l="0" r="0" t="0"/>
-            <wp:wrapTopAndBottom distB="0" distT="0"/>
-            <wp:docPr id="1" name="image1.png"/>
-            <a:graphic>
-              <a:graphicData uri="http://schemas.openxmlformats.org/drawingml/2006/picture">
-                <pic:pic>
-                  <pic:nvPicPr>
-                    <pic:cNvPr id="0" name="image1.png"/>
-                    <pic:cNvPicPr preferRelativeResize="0"/>
-                  </pic:nvPicPr>
-                  <pic:blipFill>
-                    <a:blip r:embed="rId8"/>
-                    <a:srcRect b="0" l="0" r="0" t="0"/>
-                    <a:stretch>
-                      <a:fillRect/>
-                    </a:stretch>
-                  </pic:blipFill>
-                  <pic:spPr>
-                    <a:xfrm>
-                      <a:off x="0" y="0"/>
-                      <a:ext cx="5943600" cy="2628900"/>
-                    </a:xfrm>
-                    <a:prstGeom prst="rect"/>
-                    <a:ln/>
-                  </pic:spPr>
-                </pic:pic>
-              </a:graphicData>
-            </a:graphic>
-          </wp:anchor>
-        </w:drawing>
       </w:r>
     </w:p>
     <w:p>
@@ -451,7 +311,7 @@
       </w:r>
     </w:p>
     <w:sectPr>
-      <w:pgSz w:h="15840" w:w="12240"/>
+      <w:pgSz w:h="15840" w:w="12240" w:orient="portrait"/>
       <w:pgMar w:bottom="1440" w:top="1440" w:left="1440" w:right="1440" w:header="0" w:footer="720"/>
       <w:pgNumType w:start="1"/>
     </w:sectPr>
@@ -460,121 +320,7 @@
 </file>
 
 <file path=word/numbering.xml><?xml version="1.0" encoding="utf-8"?>
-<w:numbering xmlns:mc="http://schemas.openxmlformats.org/markup-compatibility/2006" xmlns:o="urn:schemas-microsoft-com:office:office" xmlns:r="http://schemas.openxmlformats.org/officeDocument/2006/relationships" xmlns:m="http://schemas.openxmlformats.org/officeDocument/2006/math" xmlns:v="urn:schemas-microsoft-com:vml" xmlns:wp="http://schemas.openxmlformats.org/drawingml/2006/wordprocessingDrawing" xmlns:w10="urn:schemas-microsoft-com:office:word" xmlns:w="http://schemas.openxmlformats.org/wordprocessingml/2006/main" xmlns:wne="http://schemas.microsoft.com/office/word/2006/wordml" xmlns:sl="http://schemas.openxmlformats.org/schemaLibrary/2006/main" xmlns:a="http://schemas.openxmlformats.org/drawingml/2006/main" xmlns:pic="http://schemas.openxmlformats.org/drawingml/2006/picture" xmlns:c="http://schemas.openxmlformats.org/drawingml/2006/chart" xmlns:lc="http://schemas.openxmlformats.org/drawingml/2006/lockedCanvas" xmlns:dgm="http://schemas.openxmlformats.org/drawingml/2006/diagram" xmlns:wps="http://schemas.microsoft.com/office/word/2010/wordprocessingShape" xmlns:wpg="http://schemas.microsoft.com/office/word/2010/wordprocessingGroup" xmlns:w14="http://schemas.microsoft.com/office/word/2010/wordml" xmlns:w15="http://schemas.microsoft.com/office/word/2012/wordml">
-  <w:abstractNum w:abstractNumId="1">
-    <w:lvl w:ilvl="0">
-      <w:start w:val="1"/>
-      <w:numFmt w:val="bullet"/>
-      <w:lvlText w:val="❏"/>
-      <w:lvlJc w:val="left"/>
-      <w:pPr>
-        <w:ind w:left="720" w:hanging="360"/>
-      </w:pPr>
-      <w:rPr>
-        <w:u w:val="none"/>
-      </w:rPr>
-    </w:lvl>
-    <w:lvl w:ilvl="1">
-      <w:start w:val="1"/>
-      <w:numFmt w:val="bullet"/>
-      <w:lvlText w:val="❏"/>
-      <w:lvlJc w:val="left"/>
-      <w:pPr>
-        <w:ind w:left="1440" w:hanging="360"/>
-      </w:pPr>
-      <w:rPr>
-        <w:u w:val="none"/>
-      </w:rPr>
-    </w:lvl>
-    <w:lvl w:ilvl="2">
-      <w:start w:val="1"/>
-      <w:numFmt w:val="bullet"/>
-      <w:lvlText w:val="❏"/>
-      <w:lvlJc w:val="left"/>
-      <w:pPr>
-        <w:ind w:left="2160" w:hanging="360"/>
-      </w:pPr>
-      <w:rPr>
-        <w:u w:val="none"/>
-      </w:rPr>
-    </w:lvl>
-    <w:lvl w:ilvl="3">
-      <w:start w:val="1"/>
-      <w:numFmt w:val="bullet"/>
-      <w:lvlText w:val="❏"/>
-      <w:lvlJc w:val="left"/>
-      <w:pPr>
-        <w:ind w:left="2880" w:hanging="360"/>
-      </w:pPr>
-      <w:rPr>
-        <w:u w:val="none"/>
-      </w:rPr>
-    </w:lvl>
-    <w:lvl w:ilvl="4">
-      <w:start w:val="1"/>
-      <w:numFmt w:val="bullet"/>
-      <w:lvlText w:val="❏"/>
-      <w:lvlJc w:val="left"/>
-      <w:pPr>
-        <w:ind w:left="3600" w:hanging="360"/>
-      </w:pPr>
-      <w:rPr>
-        <w:u w:val="none"/>
-      </w:rPr>
-    </w:lvl>
-    <w:lvl w:ilvl="5">
-      <w:start w:val="1"/>
-      <w:numFmt w:val="bullet"/>
-      <w:lvlText w:val="❏"/>
-      <w:lvlJc w:val="left"/>
-      <w:pPr>
-        <w:ind w:left="4320" w:hanging="360"/>
-      </w:pPr>
-      <w:rPr>
-        <w:u w:val="none"/>
-      </w:rPr>
-    </w:lvl>
-    <w:lvl w:ilvl="6">
-      <w:start w:val="1"/>
-      <w:numFmt w:val="bullet"/>
-      <w:lvlText w:val="❏"/>
-      <w:lvlJc w:val="left"/>
-      <w:pPr>
-        <w:ind w:left="5040" w:hanging="360"/>
-      </w:pPr>
-      <w:rPr>
-        <w:u w:val="none"/>
-      </w:rPr>
-    </w:lvl>
-    <w:lvl w:ilvl="7">
-      <w:start w:val="1"/>
-      <w:numFmt w:val="bullet"/>
-      <w:lvlText w:val="❏"/>
-      <w:lvlJc w:val="left"/>
-      <w:pPr>
-        <w:ind w:left="5760" w:hanging="360"/>
-      </w:pPr>
-      <w:rPr>
-        <w:u w:val="none"/>
-      </w:rPr>
-    </w:lvl>
-    <w:lvl w:ilvl="8">
-      <w:start w:val="1"/>
-      <w:numFmt w:val="bullet"/>
-      <w:lvlText w:val="❏"/>
-      <w:lvlJc w:val="left"/>
-      <w:pPr>
-        <w:ind w:left="6480" w:hanging="360"/>
-      </w:pPr>
-      <w:rPr>
-        <w:u w:val="none"/>
-      </w:rPr>
-    </w:lvl>
-  </w:abstractNum>
-  <w:num w:numId="1">
-    <w:abstractNumId w:val="1"/>
-  </w:num>
-</w:numbering>
+<w:numbering xmlns:mc="http://schemas.openxmlformats.org/markup-compatibility/2006" xmlns:o="urn:schemas-microsoft-com:office:office" xmlns:r="http://schemas.openxmlformats.org/officeDocument/2006/relationships" xmlns:m="http://schemas.openxmlformats.org/officeDocument/2006/math" xmlns:v="urn:schemas-microsoft-com:vml" xmlns:wp="http://schemas.openxmlformats.org/drawingml/2006/wordprocessingDrawing" xmlns:w10="urn:schemas-microsoft-com:office:word" xmlns:w="http://schemas.openxmlformats.org/wordprocessingml/2006/main" xmlns:wne="http://schemas.microsoft.com/office/word/2006/wordml" xmlns:sl="http://schemas.openxmlformats.org/schemaLibrary/2006/main" xmlns:a="http://schemas.openxmlformats.org/drawingml/2006/main" xmlns:pic="http://schemas.openxmlformats.org/drawingml/2006/picture" xmlns:c="http://schemas.openxmlformats.org/drawingml/2006/chart" xmlns:lc="http://schemas.openxmlformats.org/drawingml/2006/lockedCanvas" xmlns:dgm="http://schemas.openxmlformats.org/drawingml/2006/diagram" xmlns:wps="http://schemas.microsoft.com/office/word/2010/wordprocessingShape" xmlns:wpg="http://schemas.microsoft.com/office/word/2010/wordprocessingGroup" xmlns:w14="http://schemas.microsoft.com/office/word/2010/wordml" xmlns:w15="http://schemas.microsoft.com/office/word/2012/wordml"/>
 </file>
 
 <file path=word/styles.xml><?xml version="1.0" encoding="utf-8"?>
@@ -1043,4 +789,19 @@
   </a:objectDefaults>
   <a:extraClrSchemeLst/>
 </a:theme>
+</file>
+
+<file path=customXML/item1.xml><?xml version="1.0" encoding="utf-8"?>
+<go:gDocsCustomXmlDataStorage xmlns:go="http://customooxmlschemas.google.com/" xmlns:r="http://schemas.openxmlformats.org/officeDocument/2006/relationships" uri="GoogleDocsCustomDataVersion2">
+  <go:docsCustomData xmlns:go="http://customooxmlschemas.google.com/" roundtripDataSignature="AMtx7mh1ySPphbn0PoXoRXnmFjJ1qxMawQ==">CgMxLjA4AHIhMWF6MUlBcDhvbThKdUE4VWthcy16eTVRUl9VQUNSR2pa</go:docsCustomData>
+</go:gDocsCustomXmlDataStorage>
+</file>
+
+<file path=customXML/itemProps1.xml><?xml version="1.0" encoding="utf-8"?>
+<ds:datastoreItem xmlns:ds="http://schemas.openxmlformats.org/officeDocument/2006/customXml" ds:itemID="{11111111-1234-1234-1234-123412341234}">
+  <ds:schemaRefs>
+    <ds:schemaRef ds:uri="http://schemas.openxmlformats.org/officeDocument/2006/relationships"/>
+    <ds:schemaRef ds:uri="http://customooxmlschemas.google.com/"/>
+  </ds:schemaRefs>
+</ds:datastoreItem>
 </file>